--- a/Documentación/Resumen Ejecutivo.docx
+++ b/Documentación/Resumen Ejecutivo.docx
@@ -12,15 +12,7 @@
     </w:p>
     <w:p>
       <w:r>
-        <w:t xml:space="preserve">Enlace repositorio </w:t>
-      </w:r>
-      <w:proofErr w:type="spellStart"/>
-      <w:r>
-        <w:t>Github</w:t>
-      </w:r>
-      <w:proofErr w:type="spellEnd"/>
-      <w:r>
-        <w:t xml:space="preserve">: </w:t>
+        <w:t xml:space="preserve">Enlace repositorio Github: </w:t>
       </w:r>
       <w:hyperlink r:id="rId5" w:history="1">
         <w:r>
@@ -138,21 +130,13 @@
           <w:tcPr>
             <w:tcW w:w="1699" w:type="dxa"/>
           </w:tcPr>
-          <w:p>
-            <w:r>
-              <w:t>Si</w:t>
-            </w:r>
-          </w:p>
-        </w:tc>
-        <w:tc>
-          <w:tcPr>
-            <w:tcW w:w="1699" w:type="dxa"/>
-          </w:tcPr>
-          <w:p>
-            <w:r>
-              <w:t>Si</w:t>
-            </w:r>
-          </w:p>
+          <w:p/>
+        </w:tc>
+        <w:tc>
+          <w:tcPr>
+            <w:tcW w:w="1699" w:type="dxa"/>
+          </w:tcPr>
+          <w:p/>
         </w:tc>
       </w:tr>
       <w:tr>
@@ -173,7 +157,11 @@
           <w:tcPr>
             <w:tcW w:w="1699" w:type="dxa"/>
           </w:tcPr>
-          <w:p/>
+          <w:p>
+            <w:r>
+              <w:t>SI</w:t>
+            </w:r>
+          </w:p>
         </w:tc>
         <w:tc>
           <w:tcPr>
@@ -189,7 +177,11 @@
           <w:tcPr>
             <w:tcW w:w="1699" w:type="dxa"/>
           </w:tcPr>
-          <w:p/>
+          <w:p>
+            <w:r>
+              <w:t>Si</w:t>
+            </w:r>
+          </w:p>
         </w:tc>
         <w:tc>
           <w:tcPr>
@@ -236,7 +228,11 @@
           <w:tcPr>
             <w:tcW w:w="1699" w:type="dxa"/>
           </w:tcPr>
-          <w:p/>
+          <w:p>
+            <w:r>
+              <w:t>SI</w:t>
+            </w:r>
+          </w:p>
         </w:tc>
         <w:tc>
           <w:tcPr>
@@ -293,11 +289,7 @@
           <w:tcPr>
             <w:tcW w:w="1699" w:type="dxa"/>
           </w:tcPr>
-          <w:p>
-            <w:r>
-              <w:t>Si</w:t>
-            </w:r>
-          </w:p>
+          <w:p/>
         </w:tc>
       </w:tr>
       <w:tr>
@@ -344,29 +336,312 @@
           <w:tcPr>
             <w:tcW w:w="1699" w:type="dxa"/>
           </w:tcPr>
-          <w:p>
-            <w:r>
-              <w:t>Si</w:t>
-            </w:r>
-          </w:p>
+          <w:p/>
         </w:tc>
       </w:tr>
     </w:tbl>
     <w:p/>
     <w:p/>
     <w:p>
-      <w:proofErr w:type="spellStart"/>
       <w:r>
-        <w:t>Commits</w:t>
-      </w:r>
-      <w:proofErr w:type="spellEnd"/>
-      <w:r>
-        <w:t xml:space="preserve"> aportados por cada integrante del grupo:</w:t>
+        <w:t>Commits aportados por cada integrante del grupo:</w:t>
       </w:r>
     </w:p>
     <w:p>
       <w:r>
-        <w:t>&lt;rellenar&gt;</w:t>
+        <w:drawing>
+          <wp:inline distT="0" distB="0" distL="0" distR="0" wp14:anchorId="706E5DE1" wp14:editId="0C61A95F">
+            <wp:extent cx="3063505" cy="1699407"/>
+            <wp:effectExtent l="0" t="0" r="3810" b="0"/>
+            <wp:docPr id="1037850918" name="Imagen 1" descr="Interfaz de usuario gráfica, Texto, Aplicación, Correo electrónico&#10;&#10;Descripción generada automáticamente"/>
+            <wp:cNvGraphicFramePr>
+              <a:graphicFrameLocks xmlns:a="http://schemas.openxmlformats.org/drawingml/2006/main" noChangeAspect="1"/>
+            </wp:cNvGraphicFramePr>
+            <a:graphic xmlns:a="http://schemas.openxmlformats.org/drawingml/2006/main">
+              <a:graphicData uri="http://schemas.openxmlformats.org/drawingml/2006/picture">
+                <pic:pic xmlns:pic="http://schemas.openxmlformats.org/drawingml/2006/picture">
+                  <pic:nvPicPr>
+                    <pic:cNvPr id="1037850918" name="Imagen 1" descr="Interfaz de usuario gráfica, Texto, Aplicación, Correo electrónico&#10;&#10;Descripción generada automáticamente"/>
+                    <pic:cNvPicPr/>
+                  </pic:nvPicPr>
+                  <pic:blipFill>
+                    <a:blip r:embed="rId6"/>
+                    <a:stretch>
+                      <a:fillRect/>
+                    </a:stretch>
+                  </pic:blipFill>
+                  <pic:spPr>
+                    <a:xfrm>
+                      <a:off x="0" y="0"/>
+                      <a:ext cx="3063505" cy="1699407"/>
+                    </a:xfrm>
+                    <a:prstGeom prst="rect">
+                      <a:avLst/>
+                    </a:prstGeom>
+                  </pic:spPr>
+                </pic:pic>
+              </a:graphicData>
+            </a:graphic>
+          </wp:inline>
+        </w:drawing>
+      </w:r>
+    </w:p>
+    <w:p>
+      <w:pPr>
+        <w:jc w:val="center"/>
+      </w:pPr>
+      <w:r>
+        <w:lastRenderedPageBreak/>
+        <w:drawing>
+          <wp:inline distT="0" distB="0" distL="0" distR="0" wp14:anchorId="420FE9E2" wp14:editId="5F43964F">
+            <wp:extent cx="2842506" cy="5700254"/>
+            <wp:effectExtent l="0" t="0" r="0" b="0"/>
+            <wp:docPr id="900810332" name="Imagen 1" descr="Interfaz de usuario gráfica, Texto, Aplicación, Teams&#10;&#10;Descripción generada automáticamente"/>
+            <wp:cNvGraphicFramePr>
+              <a:graphicFrameLocks xmlns:a="http://schemas.openxmlformats.org/drawingml/2006/main" noChangeAspect="1"/>
+            </wp:cNvGraphicFramePr>
+            <a:graphic xmlns:a="http://schemas.openxmlformats.org/drawingml/2006/main">
+              <a:graphicData uri="http://schemas.openxmlformats.org/drawingml/2006/picture">
+                <pic:pic xmlns:pic="http://schemas.openxmlformats.org/drawingml/2006/picture">
+                  <pic:nvPicPr>
+                    <pic:cNvPr id="900810332" name="Imagen 1" descr="Interfaz de usuario gráfica, Texto, Aplicación, Teams&#10;&#10;Descripción generada automáticamente"/>
+                    <pic:cNvPicPr/>
+                  </pic:nvPicPr>
+                  <pic:blipFill>
+                    <a:blip r:embed="rId7"/>
+                    <a:stretch>
+                      <a:fillRect/>
+                    </a:stretch>
+                  </pic:blipFill>
+                  <pic:spPr>
+                    <a:xfrm>
+                      <a:off x="0" y="0"/>
+                      <a:ext cx="2842506" cy="5700254"/>
+                    </a:xfrm>
+                    <a:prstGeom prst="rect">
+                      <a:avLst/>
+                    </a:prstGeom>
+                  </pic:spPr>
+                </pic:pic>
+              </a:graphicData>
+            </a:graphic>
+          </wp:inline>
+        </w:drawing>
+      </w:r>
+    </w:p>
+    <w:p>
+      <w:pPr>
+        <w:jc w:val="center"/>
+      </w:pPr>
+      <w:r>
+        <w:lastRenderedPageBreak/>
+        <w:drawing>
+          <wp:inline distT="0" distB="0" distL="0" distR="0" wp14:anchorId="62C56130" wp14:editId="14E7404C">
+            <wp:extent cx="2994920" cy="5685013"/>
+            <wp:effectExtent l="0" t="0" r="0" b="0"/>
+            <wp:docPr id="91286837" name="Imagen 1" descr="Interfaz de usuario gráfica, Texto, Aplicación&#10;&#10;Descripción generada automáticamente"/>
+            <wp:cNvGraphicFramePr>
+              <a:graphicFrameLocks xmlns:a="http://schemas.openxmlformats.org/drawingml/2006/main" noChangeAspect="1"/>
+            </wp:cNvGraphicFramePr>
+            <a:graphic xmlns:a="http://schemas.openxmlformats.org/drawingml/2006/main">
+              <a:graphicData uri="http://schemas.openxmlformats.org/drawingml/2006/picture">
+                <pic:pic xmlns:pic="http://schemas.openxmlformats.org/drawingml/2006/picture">
+                  <pic:nvPicPr>
+                    <pic:cNvPr id="91286837" name="Imagen 1" descr="Interfaz de usuario gráfica, Texto, Aplicación&#10;&#10;Descripción generada automáticamente"/>
+                    <pic:cNvPicPr/>
+                  </pic:nvPicPr>
+                  <pic:blipFill>
+                    <a:blip r:embed="rId8"/>
+                    <a:stretch>
+                      <a:fillRect/>
+                    </a:stretch>
+                  </pic:blipFill>
+                  <pic:spPr>
+                    <a:xfrm>
+                      <a:off x="0" y="0"/>
+                      <a:ext cx="2994920" cy="5685013"/>
+                    </a:xfrm>
+                    <a:prstGeom prst="rect">
+                      <a:avLst/>
+                    </a:prstGeom>
+                  </pic:spPr>
+                </pic:pic>
+              </a:graphicData>
+            </a:graphic>
+          </wp:inline>
+        </w:drawing>
+      </w:r>
+    </w:p>
+    <w:p>
+      <w:pPr>
+        <w:jc w:val="center"/>
+      </w:pPr>
+      <w:r>
+        <w:lastRenderedPageBreak/>
+        <w:drawing>
+          <wp:inline distT="0" distB="0" distL="0" distR="0" wp14:anchorId="3DF06EC6" wp14:editId="0022F18D">
+            <wp:extent cx="3033023" cy="5730737"/>
+            <wp:effectExtent l="0" t="0" r="0" b="3810"/>
+            <wp:docPr id="545279872" name="Imagen 1" descr="Imagen que contiene Interfaz de usuario gráfica&#10;&#10;Descripción generada automáticamente"/>
+            <wp:cNvGraphicFramePr>
+              <a:graphicFrameLocks xmlns:a="http://schemas.openxmlformats.org/drawingml/2006/main" noChangeAspect="1"/>
+            </wp:cNvGraphicFramePr>
+            <a:graphic xmlns:a="http://schemas.openxmlformats.org/drawingml/2006/main">
+              <a:graphicData uri="http://schemas.openxmlformats.org/drawingml/2006/picture">
+                <pic:pic xmlns:pic="http://schemas.openxmlformats.org/drawingml/2006/picture">
+                  <pic:nvPicPr>
+                    <pic:cNvPr id="545279872" name="Imagen 1" descr="Imagen que contiene Interfaz de usuario gráfica&#10;&#10;Descripción generada automáticamente"/>
+                    <pic:cNvPicPr/>
+                  </pic:nvPicPr>
+                  <pic:blipFill>
+                    <a:blip r:embed="rId9"/>
+                    <a:stretch>
+                      <a:fillRect/>
+                    </a:stretch>
+                  </pic:blipFill>
+                  <pic:spPr>
+                    <a:xfrm>
+                      <a:off x="0" y="0"/>
+                      <a:ext cx="3033023" cy="5730737"/>
+                    </a:xfrm>
+                    <a:prstGeom prst="rect">
+                      <a:avLst/>
+                    </a:prstGeom>
+                  </pic:spPr>
+                </pic:pic>
+              </a:graphicData>
+            </a:graphic>
+          </wp:inline>
+        </w:drawing>
+      </w:r>
+    </w:p>
+    <w:p>
+      <w:pPr>
+        <w:jc w:val="center"/>
+      </w:pPr>
+      <w:r>
+        <w:lastRenderedPageBreak/>
+        <w:drawing>
+          <wp:inline distT="0" distB="0" distL="0" distR="0" wp14:anchorId="2A196627" wp14:editId="1EAB481A">
+            <wp:extent cx="2994920" cy="6111770"/>
+            <wp:effectExtent l="0" t="0" r="0" b="3810"/>
+            <wp:docPr id="1083574543" name="Imagen 1" descr="Interfaz de usuario gráfica, Aplicación&#10;&#10;Descripción generada automáticamente"/>
+            <wp:cNvGraphicFramePr>
+              <a:graphicFrameLocks xmlns:a="http://schemas.openxmlformats.org/drawingml/2006/main" noChangeAspect="1"/>
+            </wp:cNvGraphicFramePr>
+            <a:graphic xmlns:a="http://schemas.openxmlformats.org/drawingml/2006/main">
+              <a:graphicData uri="http://schemas.openxmlformats.org/drawingml/2006/picture">
+                <pic:pic xmlns:pic="http://schemas.openxmlformats.org/drawingml/2006/picture">
+                  <pic:nvPicPr>
+                    <pic:cNvPr id="1083574543" name="Imagen 1" descr="Interfaz de usuario gráfica, Aplicación&#10;&#10;Descripción generada automáticamente"/>
+                    <pic:cNvPicPr/>
+                  </pic:nvPicPr>
+                  <pic:blipFill>
+                    <a:blip r:embed="rId10"/>
+                    <a:stretch>
+                      <a:fillRect/>
+                    </a:stretch>
+                  </pic:blipFill>
+                  <pic:spPr>
+                    <a:xfrm>
+                      <a:off x="0" y="0"/>
+                      <a:ext cx="2994920" cy="6111770"/>
+                    </a:xfrm>
+                    <a:prstGeom prst="rect">
+                      <a:avLst/>
+                    </a:prstGeom>
+                  </pic:spPr>
+                </pic:pic>
+              </a:graphicData>
+            </a:graphic>
+          </wp:inline>
+        </w:drawing>
+      </w:r>
+    </w:p>
+    <w:p>
+      <w:pPr>
+        <w:jc w:val="center"/>
+      </w:pPr>
+      <w:r>
+        <w:lastRenderedPageBreak/>
+        <w:drawing>
+          <wp:inline distT="0" distB="0" distL="0" distR="0" wp14:anchorId="7CC7A1F4" wp14:editId="4E770841">
+            <wp:extent cx="3025402" cy="5982218"/>
+            <wp:effectExtent l="0" t="0" r="3810" b="0"/>
+            <wp:docPr id="559278894" name="Imagen 1" descr="Interfaz de usuario gráfica, Texto, Aplicación, Teams&#10;&#10;Descripción generada automáticamente"/>
+            <wp:cNvGraphicFramePr>
+              <a:graphicFrameLocks xmlns:a="http://schemas.openxmlformats.org/drawingml/2006/main" noChangeAspect="1"/>
+            </wp:cNvGraphicFramePr>
+            <a:graphic xmlns:a="http://schemas.openxmlformats.org/drawingml/2006/main">
+              <a:graphicData uri="http://schemas.openxmlformats.org/drawingml/2006/picture">
+                <pic:pic xmlns:pic="http://schemas.openxmlformats.org/drawingml/2006/picture">
+                  <pic:nvPicPr>
+                    <pic:cNvPr id="559278894" name="Imagen 1" descr="Interfaz de usuario gráfica, Texto, Aplicación, Teams&#10;&#10;Descripción generada automáticamente"/>
+                    <pic:cNvPicPr/>
+                  </pic:nvPicPr>
+                  <pic:blipFill>
+                    <a:blip r:embed="rId11"/>
+                    <a:stretch>
+                      <a:fillRect/>
+                    </a:stretch>
+                  </pic:blipFill>
+                  <pic:spPr>
+                    <a:xfrm>
+                      <a:off x="0" y="0"/>
+                      <a:ext cx="3025402" cy="5982218"/>
+                    </a:xfrm>
+                    <a:prstGeom prst="rect">
+                      <a:avLst/>
+                    </a:prstGeom>
+                  </pic:spPr>
+                </pic:pic>
+              </a:graphicData>
+            </a:graphic>
+          </wp:inline>
+        </w:drawing>
+      </w:r>
+    </w:p>
+    <w:p>
+      <w:pPr>
+        <w:jc w:val="center"/>
+      </w:pPr>
+      <w:r>
+        <w:lastRenderedPageBreak/>
+        <w:drawing>
+          <wp:inline distT="0" distB="0" distL="0" distR="0" wp14:anchorId="57F7A23F" wp14:editId="0653A212">
+            <wp:extent cx="3025402" cy="6111770"/>
+            <wp:effectExtent l="0" t="0" r="3810" b="3810"/>
+            <wp:docPr id="2000934925" name="Imagen 1" descr="Interfaz de usuario gráfica, Texto, Aplicación&#10;&#10;Descripción generada automáticamente"/>
+            <wp:cNvGraphicFramePr>
+              <a:graphicFrameLocks xmlns:a="http://schemas.openxmlformats.org/drawingml/2006/main" noChangeAspect="1"/>
+            </wp:cNvGraphicFramePr>
+            <a:graphic xmlns:a="http://schemas.openxmlformats.org/drawingml/2006/main">
+              <a:graphicData uri="http://schemas.openxmlformats.org/drawingml/2006/picture">
+                <pic:pic xmlns:pic="http://schemas.openxmlformats.org/drawingml/2006/picture">
+                  <pic:nvPicPr>
+                    <pic:cNvPr id="2000934925" name="Imagen 1" descr="Interfaz de usuario gráfica, Texto, Aplicación&#10;&#10;Descripción generada automáticamente"/>
+                    <pic:cNvPicPr/>
+                  </pic:nvPicPr>
+                  <pic:blipFill>
+                    <a:blip r:embed="rId12"/>
+                    <a:stretch>
+                      <a:fillRect/>
+                    </a:stretch>
+                  </pic:blipFill>
+                  <pic:spPr>
+                    <a:xfrm>
+                      <a:off x="0" y="0"/>
+                      <a:ext cx="3025402" cy="6111770"/>
+                    </a:xfrm>
+                    <a:prstGeom prst="rect">
+                      <a:avLst/>
+                    </a:prstGeom>
+                  </pic:spPr>
+                </pic:pic>
+              </a:graphicData>
+            </a:graphic>
+          </wp:inline>
+        </w:drawing>
       </w:r>
     </w:p>
     <w:sectPr>
